--- a/2-hash table/python-hashtable.docx
+++ b/2-hash table/python-hashtable.docx
@@ -3,11 +3,6 @@
 <w:document xmlns:wpc="http://schemas.microsoft.com/office/word/2010/wordprocessingCanvas" xmlns:mc="http://schemas.openxmlformats.org/markup-compatibility/2006" xmlns:o="urn:schemas-microsoft-com:office:office" xmlns:r="http://schemas.openxmlformats.org/officeDocument/2006/relationships" xmlns:m="http://schemas.openxmlformats.org/officeDocument/2006/math" xmlns:v="urn:schemas-microsoft-com:vml" xmlns:wp14="http://schemas.microsoft.com/office/word/2010/wordprocessingDrawing" xmlns:wp="http://schemas.openxmlformats.org/drawingml/2006/wordprocessingDrawing" xmlns:w10="urn:schemas-microsoft-com:office:word" xmlns:w="http://schemas.openxmlformats.org/wordprocessingml/2006/main" xmlns:w14="http://schemas.microsoft.com/office/word/2010/wordml" xmlns:wpg="http://schemas.microsoft.com/office/word/2010/wordprocessingGroup" xmlns:wpi="http://schemas.microsoft.com/office/word/2010/wordprocessingInk" xmlns:wne="http://schemas.microsoft.com/office/word/2006/wordml" xmlns:wps="http://schemas.microsoft.com/office/word/2010/wordprocessingShape" mc:Ignorable="w14 wp14">
   <w:body>
     <w:p>
-      <w:pPr>
-        <w:rPr>
-          <w:rFonts w:hint="eastAsia"/>
-        </w:rPr>
-      </w:pPr>
       <w:r>
         <w:rPr>
           <w:b/>
@@ -27,11 +22,6 @@
       </w:r>
     </w:p>
     <w:p>
-      <w:pPr>
-        <w:rPr>
-          <w:rFonts w:hint="eastAsia"/>
-        </w:rPr>
-      </w:pPr>
       <w:r>
         <w:rPr>
           <w:rFonts w:hint="eastAsia"/>
@@ -82,11 +72,6 @@
       </w:r>
     </w:p>
     <w:p>
-      <w:pPr>
-        <w:rPr>
-          <w:rFonts w:hint="eastAsia"/>
-        </w:rPr>
-      </w:pPr>
       <w:r>
         <w:rPr>
           <w:rFonts w:hint="eastAsia"/>
@@ -211,9 +196,6 @@
     <w:p>
       <w:pPr>
         <w:jc w:val="center"/>
-        <w:rPr>
-          <w:rFonts w:hint="eastAsia"/>
-        </w:rPr>
       </w:pPr>
       <w:r>
         <w:rPr>
@@ -257,11 +239,6 @@
       </w:r>
     </w:p>
     <w:p>
-      <w:pPr>
-        <w:rPr>
-          <w:rFonts w:hint="eastAsia"/>
-        </w:rPr>
-      </w:pPr>
       <w:r>
         <w:rPr>
           <w:rFonts w:hint="eastAsia"/>
@@ -307,11 +284,6 @@
       </w:r>
     </w:p>
     <w:p>
-      <w:pPr>
-        <w:rPr>
-          <w:rFonts w:hint="eastAsia"/>
-        </w:rPr>
-      </w:pPr>
       <w:r>
         <w:rPr>
           <w:rFonts w:hint="eastAsia"/>
@@ -320,11 +292,6 @@
       </w:r>
     </w:p>
     <w:p>
-      <w:pPr>
-        <w:rPr>
-          <w:rFonts w:hint="eastAsia"/>
-        </w:rPr>
-      </w:pPr>
       <w:r>
         <w:rPr>
           <w:rFonts w:hint="eastAsia"/>
@@ -359,36 +326,14 @@
       </w:r>
     </w:p>
     <w:p>
-      <w:pPr>
-        <w:rPr>
-          <w:rFonts w:hint="eastAsia"/>
-        </w:rPr>
-      </w:pPr>
-      <w:r>
-        <w:rPr>
-          <w:rFonts w:hint="eastAsia"/>
-        </w:rPr>
-        <w:t>当查找记录时，我</w:t>
-      </w:r>
-      <w:r>
-        <w:rPr>
-          <w:rFonts w:hint="eastAsia"/>
-        </w:rPr>
-        <w:t>们通过同样的是散列函数计算记录的散列地址，并按此散列地址访问记</w:t>
-      </w:r>
-      <w:r>
-        <w:rPr>
-          <w:rFonts w:hint="eastAsia"/>
-        </w:rPr>
-        <w:t>录</w:t>
-      </w:r>
-    </w:p>
-    <w:p>
-      <w:pPr>
-        <w:rPr>
-          <w:rFonts w:hint="eastAsia"/>
-        </w:rPr>
-      </w:pPr>
+      <w:r>
+        <w:rPr>
+          <w:rFonts w:hint="eastAsia"/>
+        </w:rPr>
+        <w:t>当查找记录时，我们通过同样的是散列函数计算记录的散列地址，并按此散列地址访问记录</w:t>
+      </w:r>
+    </w:p>
+    <w:p>
       <w:r>
         <w:rPr>
           <w:rFonts w:hint="eastAsia"/>
@@ -409,11 +354,6 @@
       </w:r>
     </w:p>
     <w:p>
-      <w:pPr>
-        <w:rPr>
-          <w:rFonts w:hint="eastAsia"/>
-        </w:rPr>
-      </w:pPr>
       <w:r>
         <w:rPr>
           <w:rFonts w:hint="eastAsia"/>
@@ -422,11 +362,6 @@
       </w:r>
     </w:p>
     <w:p>
-      <w:pPr>
-        <w:rPr>
-          <w:rFonts w:hint="eastAsia"/>
-        </w:rPr>
-      </w:pPr>
       <w:r>
         <w:rPr>
           <w:rFonts w:hint="eastAsia"/>
@@ -437,13 +372,21 @@
         <w:rPr>
           <w:rFonts w:hint="eastAsia"/>
         </w:rPr>
-        <w:t>O(</w:t>
-      </w:r>
-      <w:r>
-        <w:rPr>
-          <w:rFonts w:hint="eastAsia"/>
-        </w:rPr>
-        <w:t>1</w:t>
+        <w:t>O(1)</w:t>
+      </w:r>
+      <w:r>
+        <w:rPr>
+          <w:rFonts w:hint="eastAsia"/>
+        </w:rPr>
+        <w:t>的复杂度。实际上，这只需要几条机器指令。</w:t>
+      </w:r>
+    </w:p>
+    <w:p>
+      <w:r>
+        <w:rPr>
+          <w:rFonts w:hint="eastAsia"/>
+        </w:rPr>
+        <w:t>哈希表运算得非常快，在计算机程序中，如果需要在一秒种内查找上千条记录通常使用哈希表（例如拼写检查器</w:t>
       </w:r>
       <w:r>
         <w:rPr>
@@ -455,38 +398,6 @@
         <w:rPr>
           <w:rFonts w:hint="eastAsia"/>
         </w:rPr>
-        <w:t>的</w:t>
-      </w:r>
-      <w:r>
-        <w:rPr>
-          <w:rFonts w:hint="eastAsia"/>
-        </w:rPr>
-        <w:t>复杂度</w:t>
-      </w:r>
-      <w:r>
-        <w:rPr>
-          <w:rFonts w:hint="eastAsia"/>
-        </w:rPr>
-        <w:t>。实际上，这只需要几条机器指令。</w:t>
-      </w:r>
-    </w:p>
-    <w:p>
-      <w:r>
-        <w:rPr>
-          <w:rFonts w:hint="eastAsia"/>
-        </w:rPr>
-        <w:t>哈希表运算得非常快，在计算机程序中，如果需要在一秒种内查找上千条记录通常使用哈希表（例如拼写检查器</w:t>
-      </w:r>
-      <w:r>
-        <w:rPr>
-          <w:rFonts w:hint="eastAsia"/>
-        </w:rPr>
-        <w:t>)</w:t>
-      </w:r>
-      <w:r>
-        <w:rPr>
-          <w:rFonts w:hint="eastAsia"/>
-        </w:rPr>
         <w:t>哈希表的速度明显</w:t>
       </w:r>
       <w:proofErr w:type="gramStart"/>
@@ -517,11 +428,6 @@
       </w:r>
     </w:p>
     <w:p>
-      <w:pPr>
-        <w:rPr>
-          <w:rFonts w:hint="eastAsia"/>
-        </w:rPr>
-      </w:pPr>
       <w:r>
         <w:rPr>
           <w:rFonts w:hint="eastAsia"/>
@@ -530,11 +436,6 @@
       </w:r>
     </w:p>
     <w:p>
-      <w:pPr>
-        <w:rPr>
-          <w:rFonts w:hint="eastAsia"/>
-        </w:rPr>
-      </w:pPr>
       <w:r>
         <w:rPr>
           <w:rFonts w:hint="eastAsia"/>
@@ -543,11 +444,6 @@
       </w:r>
     </w:p>
     <w:p>
-      <w:pPr>
-        <w:rPr>
-          <w:rFonts w:hint="eastAsia"/>
-        </w:rPr>
-      </w:pPr>
       <w:r>
         <w:rPr>
           <w:rFonts w:hint="eastAsia"/>
@@ -556,11 +452,6 @@
       </w:r>
     </w:p>
     <w:p>
-      <w:pPr>
-        <w:rPr>
-          <w:rFonts w:hint="eastAsia"/>
-        </w:rPr>
-      </w:pPr>
       <w:r>
         <w:rPr>
           <w:rFonts w:hint="eastAsia"/>
@@ -569,11 +460,6 @@
       </w:r>
     </w:p>
     <w:p>
-      <w:pPr>
-        <w:rPr>
-          <w:rFonts w:hint="eastAsia"/>
-        </w:rPr>
-      </w:pPr>
       <w:r>
         <w:rPr>
           <w:rFonts w:hint="eastAsia"/>
@@ -594,11 +480,6 @@
       </w:r>
     </w:p>
     <w:p>
-      <w:pPr>
-        <w:rPr>
-          <w:rFonts w:hint="eastAsia"/>
-        </w:rPr>
-      </w:pPr>
       <w:r>
         <w:rPr>
           <w:rFonts w:hint="eastAsia"/>
@@ -638,9 +519,6 @@
           <w:numId w:val="1"/>
         </w:numPr>
         <w:ind w:firstLineChars="0"/>
-        <w:rPr>
-          <w:rFonts w:hint="eastAsia"/>
-        </w:rPr>
       </w:pPr>
       <w:r>
         <w:rPr>
@@ -653,9 +531,6 @@
       <w:pPr>
         <w:pStyle w:val="a4"/>
         <w:ind w:left="360" w:firstLineChars="0" w:firstLine="0"/>
-        <w:rPr>
-          <w:rFonts w:hint="eastAsia"/>
-        </w:rPr>
       </w:pPr>
       <w:r>
         <w:rPr>
@@ -680,9 +555,6 @@
           <w:numId w:val="1"/>
         </w:numPr>
         <w:ind w:firstLineChars="0"/>
-        <w:rPr>
-          <w:rFonts w:hint="eastAsia"/>
-        </w:rPr>
       </w:pPr>
       <w:r>
         <w:t>平方散列法</w:t>
@@ -692,9 +564,6 @@
       <w:pPr>
         <w:pStyle w:val="a4"/>
         <w:ind w:left="360" w:firstLineChars="0" w:firstLine="0"/>
-        <w:rPr>
-          <w:rFonts w:hint="eastAsia"/>
-        </w:rPr>
       </w:pPr>
       <w:r>
         <w:rPr>
@@ -738,9 +607,6 @@
       <w:pPr>
         <w:pStyle w:val="a4"/>
         <w:ind w:left="360" w:firstLineChars="0" w:firstLine="0"/>
-        <w:rPr>
-          <w:rFonts w:hint="eastAsia"/>
-        </w:rPr>
       </w:pPr>
       <w:r>
         <w:rPr>
@@ -775,9 +641,6 @@
           <w:numId w:val="1"/>
         </w:numPr>
         <w:ind w:firstLineChars="0"/>
-        <w:rPr>
-          <w:rFonts w:hint="eastAsia"/>
-        </w:rPr>
       </w:pPr>
       <w:r>
         <w:t>斐波那契散列法</w:t>
@@ -787,9 +650,6 @@
       <w:pPr>
         <w:pStyle w:val="a4"/>
         <w:ind w:left="360" w:firstLineChars="0" w:firstLine="0"/>
-        <w:rPr>
-          <w:rFonts w:hint="eastAsia"/>
-        </w:rPr>
       </w:pPr>
       <w:r>
         <w:rPr>
@@ -824,9 +684,6 @@
           <w:numId w:val="1"/>
         </w:numPr>
         <w:ind w:firstLineChars="0"/>
-        <w:rPr>
-          <w:rFonts w:hint="eastAsia"/>
-        </w:rPr>
       </w:pPr>
       <w:r>
         <w:rPr>
@@ -957,20 +814,12 @@
       <w:pPr>
         <w:pStyle w:val="a4"/>
         <w:ind w:leftChars="171" w:left="359"/>
-        <w:rPr>
-          <w:rFonts w:hint="eastAsia"/>
-        </w:rPr>
       </w:pPr>
       <w:r>
         <w:t>}</w:t>
       </w:r>
     </w:p>
     <w:p>
-      <w:pPr>
-        <w:rPr>
-          <w:rFonts w:hint="eastAsia"/>
-        </w:rPr>
-      </w:pPr>
       <w:r>
         <w:rPr>
           <w:rFonts w:hint="eastAsia"/>
@@ -1003,11 +852,6 @@
       </w:r>
     </w:p>
     <w:p>
-      <w:pPr>
-        <w:rPr>
-          <w:rFonts w:hint="eastAsia"/>
-        </w:rPr>
-      </w:pPr>
       <w:r>
         <w:t>不同关键字映射到同一个哈希值</w:t>
       </w:r>
@@ -1020,9 +864,6 @@
           <w:numId w:val="2"/>
         </w:numPr>
         <w:ind w:firstLineChars="0"/>
-        <w:rPr>
-          <w:rFonts w:hint="eastAsia"/>
-        </w:rPr>
       </w:pPr>
       <w:r>
         <w:rPr>
@@ -1035,9 +876,6 @@
       <w:pPr>
         <w:pStyle w:val="a4"/>
         <w:ind w:left="360" w:firstLineChars="0" w:firstLine="0"/>
-        <w:rPr>
-          <w:rFonts w:hint="eastAsia"/>
-        </w:rPr>
       </w:pPr>
       <w:r>
         <w:rPr>
@@ -1101,9 +939,6 @@
           <w:numId w:val="2"/>
         </w:numPr>
         <w:ind w:firstLineChars="0"/>
-        <w:rPr>
-          <w:rFonts w:hint="eastAsia"/>
-        </w:rPr>
       </w:pPr>
       <w:r>
         <w:rPr>
@@ -1115,9 +950,6 @@
     <w:p>
       <w:pPr>
         <w:ind w:firstLineChars="200" w:firstLine="420"/>
-        <w:rPr>
-          <w:rFonts w:hint="eastAsia"/>
-        </w:rPr>
       </w:pPr>
       <w:r>
         <w:rPr>
@@ -1165,9 +997,6 @@
     <w:p>
       <w:pPr>
         <w:ind w:firstLineChars="200" w:firstLine="420"/>
-        <w:rPr>
-          <w:rFonts w:hint="eastAsia"/>
-        </w:rPr>
       </w:pPr>
       <w:r>
         <w:rPr>
@@ -1386,9 +1215,6 @@
     <w:p>
       <w:pPr>
         <w:ind w:firstLineChars="200" w:firstLine="420"/>
-        <w:rPr>
-          <w:rFonts w:hint="eastAsia"/>
-        </w:rPr>
       </w:pPr>
       <w:r>
         <w:rPr>
@@ -1431,13 +1257,7 @@
         </w:drawing>
       </w:r>
     </w:p>
-    <w:p>
-      <w:pPr>
-        <w:rPr>
-          <w:rFonts w:hint="eastAsia"/>
-        </w:rPr>
-      </w:pPr>
-    </w:p>
+    <w:p/>
     <w:p>
       <w:pPr>
         <w:pStyle w:val="a4"/>
@@ -1447,7 +1267,6 @@
         </w:numPr>
         <w:ind w:firstLineChars="0"/>
         <w:rPr>
-          <w:rFonts w:hint="eastAsia"/>
           <w:b/>
           <w:sz w:val="28"/>
           <w:szCs w:val="28"/>
@@ -1500,11 +1319,6 @@
       </w:r>
     </w:p>
     <w:p>
-      <w:pPr>
-        <w:rPr>
-          <w:rFonts w:hint="eastAsia"/>
-        </w:rPr>
-      </w:pPr>
       <w:r>
         <w:rPr>
           <w:rFonts w:hint="eastAsia"/>
@@ -1561,11 +1375,6 @@
       </w:r>
     </w:p>
     <w:p>
-      <w:pPr>
-        <w:rPr>
-          <w:rFonts w:hint="eastAsia"/>
-        </w:rPr>
-      </w:pPr>
       <w:r>
         <w:rPr>
           <w:noProof/>
@@ -1621,11 +1430,6 @@
       </w:r>
     </w:p>
     <w:p>
-      <w:pPr>
-        <w:rPr>
-          <w:rFonts w:hint="eastAsia"/>
-        </w:rPr>
-      </w:pPr>
       <w:r>
         <w:rPr>
           <w:rFonts w:hint="eastAsia"/>
@@ -1755,11 +1559,6 @@
       </w:r>
     </w:p>
     <w:p>
-      <w:pPr>
-        <w:rPr>
-          <w:rFonts w:hint="eastAsia"/>
-        </w:rPr>
-      </w:pPr>
       <w:r>
         <w:rPr>
           <w:rFonts w:hint="eastAsia"/>
@@ -1864,11 +1663,6 @@
       </w:r>
     </w:p>
     <w:p>
-      <w:pPr>
-        <w:rPr>
-          <w:rFonts w:hint="eastAsia"/>
-        </w:rPr>
-      </w:pPr>
       <w:r>
         <w:rPr>
           <w:rFonts w:hint="eastAsia"/>
@@ -1892,11 +1686,6 @@
       </w:r>
     </w:p>
     <w:p>
-      <w:pPr>
-        <w:rPr>
-          <w:rFonts w:hint="eastAsia"/>
-        </w:rPr>
-      </w:pPr>
       <w:r>
         <w:rPr>
           <w:noProof/>
@@ -1952,11 +1741,6 @@
       </w:r>
     </w:p>
     <w:p>
-      <w:pPr>
-        <w:rPr>
-          <w:rFonts w:hint="eastAsia"/>
-        </w:rPr>
-      </w:pPr>
       <w:proofErr w:type="spellStart"/>
       <w:r>
         <w:t>O</w:t>
@@ -1989,13 +1773,7 @@
         <w:t>码</w:t>
       </w:r>
     </w:p>
-    <w:p>
-      <w:pPr>
-        <w:rPr>
-          <w:rFonts w:hint="eastAsia"/>
-        </w:rPr>
-      </w:pPr>
-    </w:p>
+    <w:p/>
     <w:p>
       <w:pPr>
         <w:pStyle w:val="a4"/>
@@ -2005,7 +1783,6 @@
         </w:numPr>
         <w:ind w:firstLineChars="0"/>
         <w:rPr>
-          <w:rFonts w:hint="eastAsia"/>
           <w:b/>
           <w:sz w:val="28"/>
           <w:szCs w:val="28"/>
@@ -2040,11 +1817,6 @@
       </w:r>
     </w:p>
     <w:p>
-      <w:pPr>
-        <w:rPr>
-          <w:rFonts w:hint="eastAsia"/>
-        </w:rPr>
-      </w:pPr>
       <w:r>
         <w:rPr>
           <w:rFonts w:hint="eastAsia"/>
@@ -2053,11 +1825,6 @@
       </w:r>
     </w:p>
     <w:p>
-      <w:pPr>
-        <w:rPr>
-          <w:rFonts w:hint="eastAsia"/>
-        </w:rPr>
-      </w:pPr>
       <w:r>
         <w:rPr>
           <w:noProof/>
@@ -2113,11 +1880,6 @@
       </w:r>
     </w:p>
     <w:p>
-      <w:pPr>
-        <w:rPr>
-          <w:rFonts w:hint="eastAsia"/>
-        </w:rPr>
-      </w:pPr>
       <w:r>
         <w:rPr>
           <w:rFonts w:hint="eastAsia"/>
@@ -2154,11 +1916,6 @@
       </w:r>
     </w:p>
     <w:p>
-      <w:pPr>
-        <w:rPr>
-          <w:rFonts w:hint="eastAsia"/>
-        </w:rPr>
-      </w:pPr>
       <w:r>
         <w:rPr>
           <w:rFonts w:hint="eastAsia"/>
@@ -2175,11 +1932,6 @@
       </w:r>
     </w:p>
     <w:p>
-      <w:pPr>
-        <w:rPr>
-          <w:rFonts w:hint="eastAsia"/>
-        </w:rPr>
-      </w:pPr>
       <w:r>
         <w:rPr>
           <w:noProof/>
@@ -2219,6 +1971,480 @@
                     <a:xfrm>
                       <a:off x="0" y="0"/>
                       <a:ext cx="5135880" cy="2781300"/>
+                    </a:xfrm>
+                    <a:prstGeom prst="rect">
+                      <a:avLst/>
+                    </a:prstGeom>
+                    <a:noFill/>
+                    <a:ln>
+                      <a:noFill/>
+                    </a:ln>
+                  </pic:spPr>
+                </pic:pic>
+              </a:graphicData>
+            </a:graphic>
+          </wp:inline>
+        </w:drawing>
+      </w:r>
+    </w:p>
+    <w:p>
+      <w:pPr>
+        <w:rPr>
+          <w:rFonts w:hint="eastAsia"/>
+        </w:rPr>
+      </w:pPr>
+    </w:p>
+    <w:p>
+      <w:pPr>
+        <w:pStyle w:val="a4"/>
+        <w:numPr>
+          <w:ilvl w:val="0"/>
+          <w:numId w:val="3"/>
+        </w:numPr>
+        <w:ind w:firstLineChars="0"/>
+        <w:rPr>
+          <w:rFonts w:hint="eastAsia"/>
+          <w:sz w:val="28"/>
+          <w:szCs w:val="28"/>
+        </w:rPr>
+      </w:pPr>
+      <w:r>
+        <w:rPr>
+          <w:rFonts w:hint="eastAsia"/>
+          <w:sz w:val="28"/>
+          <w:szCs w:val="28"/>
+        </w:rPr>
+        <w:t>寻找</w:t>
+      </w:r>
+      <w:r>
+        <w:rPr>
+          <w:rFonts w:hint="eastAsia"/>
+          <w:sz w:val="28"/>
+          <w:szCs w:val="28"/>
+        </w:rPr>
+        <w:t>颠倒</w:t>
+      </w:r>
+      <w:r>
+        <w:rPr>
+          <w:rFonts w:hint="eastAsia"/>
+          <w:sz w:val="28"/>
+          <w:szCs w:val="28"/>
+        </w:rPr>
+        <w:t>群组（题号</w:t>
+      </w:r>
+      <w:r>
+        <w:rPr>
+          <w:rFonts w:hint="eastAsia"/>
+          <w:sz w:val="28"/>
+          <w:szCs w:val="28"/>
+        </w:rPr>
+        <w:t>49</w:t>
+      </w:r>
+      <w:r>
+        <w:rPr>
+          <w:rFonts w:hint="eastAsia"/>
+          <w:sz w:val="28"/>
+          <w:szCs w:val="28"/>
+        </w:rPr>
+        <w:t>，</w:t>
+      </w:r>
+      <w:r>
+        <w:rPr>
+          <w:rFonts w:hint="eastAsia"/>
+          <w:sz w:val="28"/>
+          <w:szCs w:val="28"/>
+        </w:rPr>
+        <w:t>Group Anagrams</w:t>
+      </w:r>
+      <w:r>
+        <w:rPr>
+          <w:rFonts w:hint="eastAsia"/>
+          <w:sz w:val="28"/>
+          <w:szCs w:val="28"/>
+        </w:rPr>
+        <w:t>）</w:t>
+      </w:r>
+    </w:p>
+    <w:p>
+      <w:pPr>
+        <w:rPr>
+          <w:rFonts w:hint="eastAsia"/>
+        </w:rPr>
+      </w:pPr>
+      <w:r>
+        <w:rPr>
+          <w:rFonts w:hint="eastAsia"/>
+        </w:rPr>
+        <w:t>题目：给定一个字符串数组，返回</w:t>
+      </w:r>
+      <w:r>
+        <w:rPr>
+          <w:rFonts w:hint="eastAsia"/>
+        </w:rPr>
+        <w:t>它颠倒字母构成</w:t>
+      </w:r>
+      <w:r>
+        <w:rPr>
+          <w:rFonts w:hint="eastAsia"/>
+        </w:rPr>
+        <w:t>的群组</w:t>
+      </w:r>
+    </w:p>
+    <w:p>
+      <w:pPr>
+        <w:rPr>
+          <w:rFonts w:hint="eastAsia"/>
+        </w:rPr>
+      </w:pPr>
+      <w:r>
+        <w:rPr>
+          <w:noProof/>
+        </w:rPr>
+        <w:drawing>
+          <wp:inline distT="0" distB="0" distL="0" distR="0">
+            <wp:extent cx="4564380" cy="2026920"/>
+            <wp:effectExtent l="0" t="0" r="7620" b="0"/>
+            <wp:docPr id="5" name="图片 5" descr="C:\Users\zhaolei\AppData\Local\Temp\1520862102(1).png"/>
+            <wp:cNvGraphicFramePr>
+              <a:graphicFrameLocks xmlns:a="http://schemas.openxmlformats.org/drawingml/2006/main" noChangeAspect="1"/>
+            </wp:cNvGraphicFramePr>
+            <a:graphic xmlns:a="http://schemas.openxmlformats.org/drawingml/2006/main">
+              <a:graphicData uri="http://schemas.openxmlformats.org/drawingml/2006/picture">
+                <pic:pic xmlns:pic="http://schemas.openxmlformats.org/drawingml/2006/picture">
+                  <pic:nvPicPr>
+                    <pic:cNvPr id="0" name="Picture 1" descr="C:\Users\zhaolei\AppData\Local\Temp\1520862102(1).png"/>
+                    <pic:cNvPicPr>
+                      <a:picLocks noChangeAspect="1" noChangeArrowheads="1"/>
+                    </pic:cNvPicPr>
+                  </pic:nvPicPr>
+                  <pic:blipFill>
+                    <a:blip r:embed="rId13">
+                      <a:extLst>
+                        <a:ext uri="{28A0092B-C50C-407E-A947-70E740481C1C}">
+                          <a14:useLocalDpi xmlns:a14="http://schemas.microsoft.com/office/drawing/2010/main" val="0"/>
+                        </a:ext>
+                      </a:extLst>
+                    </a:blip>
+                    <a:srcRect/>
+                    <a:stretch>
+                      <a:fillRect/>
+                    </a:stretch>
+                  </pic:blipFill>
+                  <pic:spPr bwMode="auto">
+                    <a:xfrm>
+                      <a:off x="0" y="0"/>
+                      <a:ext cx="4564380" cy="2026920"/>
+                    </a:xfrm>
+                    <a:prstGeom prst="rect">
+                      <a:avLst/>
+                    </a:prstGeom>
+                    <a:noFill/>
+                    <a:ln>
+                      <a:noFill/>
+                    </a:ln>
+                  </pic:spPr>
+                </pic:pic>
+              </a:graphicData>
+            </a:graphic>
+          </wp:inline>
+        </w:drawing>
+      </w:r>
+    </w:p>
+    <w:p>
+      <w:pPr>
+        <w:rPr>
+          <w:rFonts w:hint="eastAsia"/>
+        </w:rPr>
+      </w:pPr>
+      <w:r>
+        <w:rPr>
+          <w:rFonts w:hint="eastAsia"/>
+        </w:rPr>
+        <w:t>思路</w:t>
+      </w:r>
+      <w:proofErr w:type="gramStart"/>
+      <w:r>
+        <w:rPr>
+          <w:rFonts w:hint="eastAsia"/>
+        </w:rPr>
+        <w:t>一</w:t>
+      </w:r>
+      <w:proofErr w:type="gramEnd"/>
+      <w:r>
+        <w:rPr>
+          <w:rFonts w:hint="eastAsia"/>
+        </w:rPr>
+        <w:t>：</w:t>
+      </w:r>
+      <w:r>
+        <w:rPr>
+          <w:rFonts w:hint="eastAsia"/>
+        </w:rPr>
+        <w:t>对每个字符串进行排序，是颠倒字母群的构成的排序一致</w:t>
+      </w:r>
+    </w:p>
+    <w:p>
+      <w:pPr>
+        <w:rPr>
+          <w:rFonts w:hint="eastAsia"/>
+        </w:rPr>
+      </w:pPr>
+      <w:r>
+        <w:rPr>
+          <w:noProof/>
+        </w:rPr>
+        <w:drawing>
+          <wp:inline distT="0" distB="0" distL="0" distR="0">
+            <wp:extent cx="4008120" cy="1630680"/>
+            <wp:effectExtent l="0" t="0" r="0" b="7620"/>
+            <wp:docPr id="9" name="图片 9" descr="C:\Users\zhaolei\AppData\Local\Temp\1520863326(1).png"/>
+            <wp:cNvGraphicFramePr>
+              <a:graphicFrameLocks xmlns:a="http://schemas.openxmlformats.org/drawingml/2006/main" noChangeAspect="1"/>
+            </wp:cNvGraphicFramePr>
+            <a:graphic xmlns:a="http://schemas.openxmlformats.org/drawingml/2006/main">
+              <a:graphicData uri="http://schemas.openxmlformats.org/drawingml/2006/picture">
+                <pic:pic xmlns:pic="http://schemas.openxmlformats.org/drawingml/2006/picture">
+                  <pic:nvPicPr>
+                    <pic:cNvPr id="0" name="Picture 2" descr="C:\Users\zhaolei\AppData\Local\Temp\1520863326(1).png"/>
+                    <pic:cNvPicPr>
+                      <a:picLocks noChangeAspect="1" noChangeArrowheads="1"/>
+                    </pic:cNvPicPr>
+                  </pic:nvPicPr>
+                  <pic:blipFill>
+                    <a:blip r:embed="rId14">
+                      <a:extLst>
+                        <a:ext uri="{28A0092B-C50C-407E-A947-70E740481C1C}">
+                          <a14:useLocalDpi xmlns:a14="http://schemas.microsoft.com/office/drawing/2010/main" val="0"/>
+                        </a:ext>
+                      </a:extLst>
+                    </a:blip>
+                    <a:srcRect/>
+                    <a:stretch>
+                      <a:fillRect/>
+                    </a:stretch>
+                  </pic:blipFill>
+                  <pic:spPr bwMode="auto">
+                    <a:xfrm>
+                      <a:off x="0" y="0"/>
+                      <a:ext cx="4008120" cy="1630680"/>
+                    </a:xfrm>
+                    <a:prstGeom prst="rect">
+                      <a:avLst/>
+                    </a:prstGeom>
+                    <a:noFill/>
+                    <a:ln>
+                      <a:noFill/>
+                    </a:ln>
+                  </pic:spPr>
+                </pic:pic>
+              </a:graphicData>
+            </a:graphic>
+          </wp:inline>
+        </w:drawing>
+      </w:r>
+    </w:p>
+    <w:p>
+      <w:pPr>
+        <w:rPr>
+          <w:rFonts w:hint="eastAsia"/>
+        </w:rPr>
+      </w:pPr>
+      <w:r>
+        <w:rPr>
+          <w:rFonts w:hint="eastAsia"/>
+        </w:rPr>
+        <w:t>这里的</w:t>
+      </w:r>
+      <w:proofErr w:type="spellStart"/>
+      <w:r>
+        <w:rPr>
+          <w:rFonts w:hint="eastAsia"/>
+        </w:rPr>
+        <w:t>defaultdict</w:t>
+      </w:r>
+      <w:proofErr w:type="spellEnd"/>
+      <w:r>
+        <w:rPr>
+          <w:rFonts w:hint="eastAsia"/>
+        </w:rPr>
+        <w:t>(</w:t>
+      </w:r>
+      <w:proofErr w:type="spellStart"/>
+      <w:r>
+        <w:rPr>
+          <w:rFonts w:hint="eastAsia"/>
+        </w:rPr>
+        <w:t>function_factory</w:t>
+      </w:r>
+      <w:proofErr w:type="spellEnd"/>
+      <w:r>
+        <w:rPr>
+          <w:rFonts w:hint="eastAsia"/>
+        </w:rPr>
+        <w:t>)</w:t>
+      </w:r>
+      <w:r>
+        <w:rPr>
+          <w:rFonts w:hint="eastAsia"/>
+        </w:rPr>
+        <w:t>构建的是一个类似</w:t>
+      </w:r>
+      <w:r>
+        <w:rPr>
+          <w:rFonts w:hint="eastAsia"/>
+        </w:rPr>
+        <w:t>dictionary</w:t>
+      </w:r>
+      <w:r>
+        <w:rPr>
+          <w:rFonts w:hint="eastAsia"/>
+        </w:rPr>
+        <w:t>的对象，其中</w:t>
+      </w:r>
+      <w:r>
+        <w:rPr>
+          <w:rFonts w:hint="eastAsia"/>
+        </w:rPr>
+        <w:t>keys</w:t>
+      </w:r>
+      <w:r>
+        <w:rPr>
+          <w:rFonts w:hint="eastAsia"/>
+        </w:rPr>
+        <w:t>的值，自行确定赋值，但是</w:t>
+      </w:r>
+      <w:r>
+        <w:rPr>
+          <w:rFonts w:hint="eastAsia"/>
+        </w:rPr>
+        <w:t>values</w:t>
+      </w:r>
+      <w:r>
+        <w:rPr>
+          <w:rFonts w:hint="eastAsia"/>
+        </w:rPr>
+        <w:t>的类型，是</w:t>
+      </w:r>
+      <w:proofErr w:type="spellStart"/>
+      <w:r>
+        <w:rPr>
+          <w:rFonts w:hint="eastAsia"/>
+        </w:rPr>
+        <w:t>function_factory</w:t>
+      </w:r>
+      <w:proofErr w:type="spellEnd"/>
+      <w:r>
+        <w:rPr>
+          <w:rFonts w:hint="eastAsia"/>
+        </w:rPr>
+        <w:t>的类实例，而且具有默认值。</w:t>
+      </w:r>
+    </w:p>
+    <w:p>
+      <w:pPr>
+        <w:rPr>
+          <w:rFonts w:hint="eastAsia"/>
+        </w:rPr>
+      </w:pPr>
+      <w:r>
+        <w:rPr>
+          <w:noProof/>
+        </w:rPr>
+        <w:lastRenderedPageBreak/>
+        <w:drawing>
+          <wp:inline distT="0" distB="0" distL="0" distR="0">
+            <wp:extent cx="5274310" cy="3611901"/>
+            <wp:effectExtent l="0" t="0" r="2540" b="7620"/>
+            <wp:docPr id="10" name="图片 10" descr="C:\Users\zhaolei\AppData\Local\Temp\1520864129(1).png"/>
+            <wp:cNvGraphicFramePr>
+              <a:graphicFrameLocks xmlns:a="http://schemas.openxmlformats.org/drawingml/2006/main" noChangeAspect="1"/>
+            </wp:cNvGraphicFramePr>
+            <a:graphic xmlns:a="http://schemas.openxmlformats.org/drawingml/2006/main">
+              <a:graphicData uri="http://schemas.openxmlformats.org/drawingml/2006/picture">
+                <pic:pic xmlns:pic="http://schemas.openxmlformats.org/drawingml/2006/picture">
+                  <pic:nvPicPr>
+                    <pic:cNvPr id="0" name="Picture 3" descr="C:\Users\zhaolei\AppData\Local\Temp\1520864129(1).png"/>
+                    <pic:cNvPicPr>
+                      <a:picLocks noChangeAspect="1" noChangeArrowheads="1"/>
+                    </pic:cNvPicPr>
+                  </pic:nvPicPr>
+                  <pic:blipFill>
+                    <a:blip r:embed="rId15">
+                      <a:extLst>
+                        <a:ext uri="{28A0092B-C50C-407E-A947-70E740481C1C}">
+                          <a14:useLocalDpi xmlns:a14="http://schemas.microsoft.com/office/drawing/2010/main" val="0"/>
+                        </a:ext>
+                      </a:extLst>
+                    </a:blip>
+                    <a:srcRect/>
+                    <a:stretch>
+                      <a:fillRect/>
+                    </a:stretch>
+                  </pic:blipFill>
+                  <pic:spPr bwMode="auto">
+                    <a:xfrm>
+                      <a:off x="0" y="0"/>
+                      <a:ext cx="5274310" cy="3611901"/>
+                    </a:xfrm>
+                    <a:prstGeom prst="rect">
+                      <a:avLst/>
+                    </a:prstGeom>
+                    <a:noFill/>
+                    <a:ln>
+                      <a:noFill/>
+                    </a:ln>
+                  </pic:spPr>
+                </pic:pic>
+              </a:graphicData>
+            </a:graphic>
+          </wp:inline>
+        </w:drawing>
+      </w:r>
+    </w:p>
+    <w:p>
+      <w:pPr>
+        <w:rPr>
+          <w:rFonts w:hint="eastAsia"/>
+        </w:rPr>
+      </w:pPr>
+      <w:r>
+        <w:rPr>
+          <w:noProof/>
+        </w:rPr>
+        <w:drawing>
+          <wp:inline distT="0" distB="0" distL="0" distR="0">
+            <wp:extent cx="5274310" cy="4132384"/>
+            <wp:effectExtent l="0" t="0" r="2540" b="1905"/>
+            <wp:docPr id="12" name="图片 12" descr="C:\Users\zhaolei\AppData\Local\Temp\1520864193(1).png"/>
+            <wp:cNvGraphicFramePr>
+              <a:graphicFrameLocks xmlns:a="http://schemas.openxmlformats.org/drawingml/2006/main" noChangeAspect="1"/>
+            </wp:cNvGraphicFramePr>
+            <a:graphic xmlns:a="http://schemas.openxmlformats.org/drawingml/2006/main">
+              <a:graphicData uri="http://schemas.openxmlformats.org/drawingml/2006/picture">
+                <pic:pic xmlns:pic="http://schemas.openxmlformats.org/drawingml/2006/picture">
+                  <pic:nvPicPr>
+                    <pic:cNvPr id="0" name="Picture 5" descr="C:\Users\zhaolei\AppData\Local\Temp\1520864193(1).png"/>
+                    <pic:cNvPicPr>
+                      <a:picLocks noChangeAspect="1" noChangeArrowheads="1"/>
+                    </pic:cNvPicPr>
+                  </pic:nvPicPr>
+                  <pic:blipFill>
+                    <a:blip r:embed="rId16">
+                      <a:extLst>
+                        <a:ext uri="{28A0092B-C50C-407E-A947-70E740481C1C}">
+                          <a14:useLocalDpi xmlns:a14="http://schemas.microsoft.com/office/drawing/2010/main" val="0"/>
+                        </a:ext>
+                      </a:extLst>
+                    </a:blip>
+                    <a:srcRect/>
+                    <a:stretch>
+                      <a:fillRect/>
+                    </a:stretch>
+                  </pic:blipFill>
+                  <pic:spPr bwMode="auto">
+                    <a:xfrm>
+                      <a:off x="0" y="0"/>
+                      <a:ext cx="5274310" cy="4132384"/>
                     </a:xfrm>
                     <a:prstGeom prst="rect">
                       <a:avLst/>

--- a/2-hash table/python-hashtable.docx
+++ b/2-hash table/python-hashtable.docx
@@ -1987,13 +1987,7 @@
         </w:drawing>
       </w:r>
     </w:p>
-    <w:p>
-      <w:pPr>
-        <w:rPr>
-          <w:rFonts w:hint="eastAsia"/>
-        </w:rPr>
-      </w:pPr>
-    </w:p>
+    <w:p/>
     <w:p>
       <w:pPr>
         <w:pStyle w:val="a4"/>
@@ -2003,7 +1997,6 @@
         </w:numPr>
         <w:ind w:firstLineChars="0"/>
         <w:rPr>
-          <w:rFonts w:hint="eastAsia"/>
           <w:sz w:val="28"/>
           <w:szCs w:val="28"/>
         </w:rPr>
@@ -2066,11 +2059,6 @@
       </w:r>
     </w:p>
     <w:p>
-      <w:pPr>
-        <w:rPr>
-          <w:rFonts w:hint="eastAsia"/>
-        </w:rPr>
-      </w:pPr>
       <w:r>
         <w:rPr>
           <w:rFonts w:hint="eastAsia"/>
@@ -2091,11 +2079,6 @@
       </w:r>
     </w:p>
     <w:p>
-      <w:pPr>
-        <w:rPr>
-          <w:rFonts w:hint="eastAsia"/>
-        </w:rPr>
-      </w:pPr>
       <w:r>
         <w:rPr>
           <w:noProof/>
@@ -2151,11 +2134,6 @@
       </w:r>
     </w:p>
     <w:p>
-      <w:pPr>
-        <w:rPr>
-          <w:rFonts w:hint="eastAsia"/>
-        </w:rPr>
-      </w:pPr>
       <w:r>
         <w:rPr>
           <w:rFonts w:hint="eastAsia"/>
@@ -2184,11 +2162,6 @@
       </w:r>
     </w:p>
     <w:p>
-      <w:pPr>
-        <w:rPr>
-          <w:rFonts w:hint="eastAsia"/>
-        </w:rPr>
-      </w:pPr>
       <w:r>
         <w:rPr>
           <w:noProof/>
@@ -2244,11 +2217,6 @@
       </w:r>
     </w:p>
     <w:p>
-      <w:pPr>
-        <w:rPr>
-          <w:rFonts w:hint="eastAsia"/>
-        </w:rPr>
-      </w:pPr>
       <w:r>
         <w:rPr>
           <w:rFonts w:hint="eastAsia"/>
@@ -2341,11 +2309,6 @@
       </w:r>
     </w:p>
     <w:p>
-      <w:pPr>
-        <w:rPr>
-          <w:rFonts w:hint="eastAsia"/>
-        </w:rPr>
-      </w:pPr>
       <w:r>
         <w:rPr>
           <w:noProof/>
@@ -2402,11 +2365,6 @@
       </w:r>
     </w:p>
     <w:p>
-      <w:pPr>
-        <w:rPr>
-          <w:rFonts w:hint="eastAsia"/>
-        </w:rPr>
-      </w:pPr>
       <w:r>
         <w:rPr>
           <w:noProof/>
@@ -2460,6 +2418,1143 @@
           </wp:inline>
         </w:drawing>
       </w:r>
+    </w:p>
+    <w:p>
+      <w:pPr>
+        <w:rPr>
+          <w:rFonts w:hint="eastAsia"/>
+        </w:rPr>
+      </w:pPr>
+      <w:r>
+        <w:rPr>
+          <w:noProof/>
+        </w:rPr>
+        <w:drawing>
+          <wp:inline distT="0" distB="0" distL="0" distR="0">
+            <wp:extent cx="5274310" cy="796235"/>
+            <wp:effectExtent l="0" t="0" r="2540" b="4445"/>
+            <wp:docPr id="13" name="图片 13" descr="C:\Users\zhaolei\AppData\Local\Temp\1520904607(1).png"/>
+            <wp:cNvGraphicFramePr>
+              <a:graphicFrameLocks xmlns:a="http://schemas.openxmlformats.org/drawingml/2006/main" noChangeAspect="1"/>
+            </wp:cNvGraphicFramePr>
+            <a:graphic xmlns:a="http://schemas.openxmlformats.org/drawingml/2006/main">
+              <a:graphicData uri="http://schemas.openxmlformats.org/drawingml/2006/picture">
+                <pic:pic xmlns:pic="http://schemas.openxmlformats.org/drawingml/2006/picture">
+                  <pic:nvPicPr>
+                    <pic:cNvPr id="0" name="Picture 6" descr="C:\Users\zhaolei\AppData\Local\Temp\1520904607(1).png"/>
+                    <pic:cNvPicPr>
+                      <a:picLocks noChangeAspect="1" noChangeArrowheads="1"/>
+                    </pic:cNvPicPr>
+                  </pic:nvPicPr>
+                  <pic:blipFill>
+                    <a:blip r:embed="rId17">
+                      <a:extLst>
+                        <a:ext uri="{28A0092B-C50C-407E-A947-70E740481C1C}">
+                          <a14:useLocalDpi xmlns:a14="http://schemas.microsoft.com/office/drawing/2010/main" val="0"/>
+                        </a:ext>
+                      </a:extLst>
+                    </a:blip>
+                    <a:srcRect/>
+                    <a:stretch>
+                      <a:fillRect/>
+                    </a:stretch>
+                  </pic:blipFill>
+                  <pic:spPr bwMode="auto">
+                    <a:xfrm>
+                      <a:off x="0" y="0"/>
+                      <a:ext cx="5274310" cy="796235"/>
+                    </a:xfrm>
+                    <a:prstGeom prst="rect">
+                      <a:avLst/>
+                    </a:prstGeom>
+                    <a:noFill/>
+                    <a:ln>
+                      <a:noFill/>
+                    </a:ln>
+                  </pic:spPr>
+                </pic:pic>
+              </a:graphicData>
+            </a:graphic>
+          </wp:inline>
+        </w:drawing>
+      </w:r>
+    </w:p>
+    <w:p>
+      <w:pPr>
+        <w:rPr>
+          <w:rFonts w:hint="eastAsia"/>
+        </w:rPr>
+      </w:pPr>
+      <w:r>
+        <w:rPr>
+          <w:rFonts w:hint="eastAsia"/>
+        </w:rPr>
+        <w:lastRenderedPageBreak/>
+        <w:t>思路二：</w:t>
+      </w:r>
+      <w:r>
+        <w:rPr>
+          <w:rFonts w:hint="eastAsia"/>
+        </w:rPr>
+        <w:t>用</w:t>
+      </w:r>
+      <w:r>
+        <w:rPr>
+          <w:rFonts w:hint="eastAsia"/>
+        </w:rPr>
+        <w:t>Hash</w:t>
+      </w:r>
+      <w:r>
+        <w:rPr>
+          <w:rFonts w:hint="eastAsia"/>
+        </w:rPr>
+        <w:t>表计数</w:t>
+      </w:r>
+    </w:p>
+    <w:p>
+      <w:pPr>
+        <w:rPr>
+          <w:rFonts w:hint="eastAsia"/>
+        </w:rPr>
+      </w:pPr>
+      <w:r>
+        <w:rPr>
+          <w:rFonts w:hint="eastAsia"/>
+        </w:rPr>
+        <w:t>利用</w:t>
+      </w:r>
+      <w:proofErr w:type="spellStart"/>
+      <w:r>
+        <w:rPr>
+          <w:rFonts w:hint="eastAsia"/>
+        </w:rPr>
+        <w:t>ascii</w:t>
+      </w:r>
+      <w:proofErr w:type="spellEnd"/>
+      <w:r>
+        <w:rPr>
+          <w:rFonts w:hint="eastAsia"/>
+        </w:rPr>
+        <w:t>码构造一个</w:t>
+      </w:r>
+      <w:r>
+        <w:rPr>
+          <w:rFonts w:hint="eastAsia"/>
+        </w:rPr>
+        <w:t>26</w:t>
+      </w:r>
+      <w:r>
+        <w:rPr>
+          <w:rFonts w:hint="eastAsia"/>
+        </w:rPr>
+        <w:t>个字母的</w:t>
+      </w:r>
+      <w:r>
+        <w:rPr>
+          <w:rFonts w:hint="eastAsia"/>
+        </w:rPr>
+        <w:t>hash</w:t>
+      </w:r>
+      <w:r>
+        <w:rPr>
+          <w:rFonts w:hint="eastAsia"/>
+        </w:rPr>
+        <w:t>表，计数每个字母出现的个数，一样的放一起，用元组和</w:t>
+      </w:r>
+      <w:proofErr w:type="spellStart"/>
+      <w:r>
+        <w:rPr>
+          <w:rFonts w:hint="eastAsia"/>
+        </w:rPr>
+        <w:t>collections.defaultdict</w:t>
+      </w:r>
+      <w:proofErr w:type="spellEnd"/>
+      <w:r>
+        <w:rPr>
+          <w:rFonts w:hint="eastAsia"/>
+        </w:rPr>
+        <w:t>(list)</w:t>
+      </w:r>
+      <w:r>
+        <w:rPr>
+          <w:rFonts w:hint="eastAsia"/>
+        </w:rPr>
+        <w:t>结合</w:t>
+      </w:r>
+    </w:p>
+    <w:p>
+      <w:pPr>
+        <w:rPr>
+          <w:rFonts w:hint="eastAsia"/>
+        </w:rPr>
+      </w:pPr>
+      <w:r>
+        <w:rPr>
+          <w:noProof/>
+        </w:rPr>
+        <w:drawing>
+          <wp:inline distT="0" distB="0" distL="0" distR="0">
+            <wp:extent cx="4015740" cy="2080260"/>
+            <wp:effectExtent l="0" t="0" r="3810" b="0"/>
+            <wp:docPr id="14" name="图片 14" descr="C:\Users\zhaolei\AppData\Local\Temp\1520904980(1).png"/>
+            <wp:cNvGraphicFramePr>
+              <a:graphicFrameLocks xmlns:a="http://schemas.openxmlformats.org/drawingml/2006/main" noChangeAspect="1"/>
+            </wp:cNvGraphicFramePr>
+            <a:graphic xmlns:a="http://schemas.openxmlformats.org/drawingml/2006/main">
+              <a:graphicData uri="http://schemas.openxmlformats.org/drawingml/2006/picture">
+                <pic:pic xmlns:pic="http://schemas.openxmlformats.org/drawingml/2006/picture">
+                  <pic:nvPicPr>
+                    <pic:cNvPr id="0" name="Picture 7" descr="C:\Users\zhaolei\AppData\Local\Temp\1520904980(1).png"/>
+                    <pic:cNvPicPr>
+                      <a:picLocks noChangeAspect="1" noChangeArrowheads="1"/>
+                    </pic:cNvPicPr>
+                  </pic:nvPicPr>
+                  <pic:blipFill>
+                    <a:blip r:embed="rId18">
+                      <a:extLst>
+                        <a:ext uri="{28A0092B-C50C-407E-A947-70E740481C1C}">
+                          <a14:useLocalDpi xmlns:a14="http://schemas.microsoft.com/office/drawing/2010/main" val="0"/>
+                        </a:ext>
+                      </a:extLst>
+                    </a:blip>
+                    <a:srcRect/>
+                    <a:stretch>
+                      <a:fillRect/>
+                    </a:stretch>
+                  </pic:blipFill>
+                  <pic:spPr bwMode="auto">
+                    <a:xfrm>
+                      <a:off x="0" y="0"/>
+                      <a:ext cx="4015740" cy="2080260"/>
+                    </a:xfrm>
+                    <a:prstGeom prst="rect">
+                      <a:avLst/>
+                    </a:prstGeom>
+                    <a:noFill/>
+                    <a:ln>
+                      <a:noFill/>
+                    </a:ln>
+                  </pic:spPr>
+                </pic:pic>
+              </a:graphicData>
+            </a:graphic>
+          </wp:inline>
+        </w:drawing>
+      </w:r>
+    </w:p>
+    <w:p>
+      <w:pPr>
+        <w:rPr>
+          <w:rFonts w:hint="eastAsia"/>
+        </w:rPr>
+      </w:pPr>
+    </w:p>
+    <w:p>
+      <w:pPr>
+        <w:pStyle w:val="a4"/>
+        <w:numPr>
+          <w:ilvl w:val="0"/>
+          <w:numId w:val="3"/>
+        </w:numPr>
+        <w:ind w:firstLineChars="0"/>
+        <w:rPr>
+          <w:rFonts w:hint="eastAsia"/>
+          <w:b/>
+          <w:sz w:val="28"/>
+          <w:szCs w:val="28"/>
+        </w:rPr>
+      </w:pPr>
+      <w:proofErr w:type="gramStart"/>
+      <w:r>
+        <w:rPr>
+          <w:rFonts w:hint="eastAsia"/>
+          <w:b/>
+          <w:sz w:val="28"/>
+          <w:szCs w:val="28"/>
+        </w:rPr>
+        <w:t>二叉树中序遍历</w:t>
+      </w:r>
+      <w:proofErr w:type="gramEnd"/>
+      <w:r>
+        <w:rPr>
+          <w:rFonts w:hint="eastAsia"/>
+          <w:b/>
+          <w:sz w:val="28"/>
+          <w:szCs w:val="28"/>
+        </w:rPr>
+        <w:t>（题号</w:t>
+      </w:r>
+      <w:r>
+        <w:rPr>
+          <w:rFonts w:hint="eastAsia"/>
+          <w:b/>
+          <w:sz w:val="28"/>
+          <w:szCs w:val="28"/>
+        </w:rPr>
+        <w:t>94</w:t>
+      </w:r>
+      <w:r>
+        <w:rPr>
+          <w:rFonts w:hint="eastAsia"/>
+          <w:b/>
+          <w:sz w:val="28"/>
+          <w:szCs w:val="28"/>
+        </w:rPr>
+        <w:t>，</w:t>
+      </w:r>
+      <w:r>
+        <w:rPr>
+          <w:rFonts w:hint="eastAsia"/>
+          <w:b/>
+          <w:sz w:val="28"/>
+          <w:szCs w:val="28"/>
+        </w:rPr>
+        <w:t xml:space="preserve">Binary Tree </w:t>
+      </w:r>
+      <w:proofErr w:type="spellStart"/>
+      <w:r>
+        <w:rPr>
+          <w:rFonts w:hint="eastAsia"/>
+          <w:b/>
+          <w:sz w:val="28"/>
+          <w:szCs w:val="28"/>
+        </w:rPr>
+        <w:t>Inorder</w:t>
+      </w:r>
+      <w:proofErr w:type="spellEnd"/>
+      <w:r>
+        <w:rPr>
+          <w:rFonts w:hint="eastAsia"/>
+          <w:b/>
+          <w:sz w:val="28"/>
+          <w:szCs w:val="28"/>
+        </w:rPr>
+        <w:t xml:space="preserve"> Traversal</w:t>
+      </w:r>
+      <w:r>
+        <w:rPr>
+          <w:rFonts w:hint="eastAsia"/>
+          <w:b/>
+          <w:sz w:val="28"/>
+          <w:szCs w:val="28"/>
+        </w:rPr>
+        <w:t>）</w:t>
+      </w:r>
+    </w:p>
+    <w:p>
+      <w:pPr>
+        <w:rPr>
+          <w:rFonts w:hint="eastAsia"/>
+        </w:rPr>
+      </w:pPr>
+      <w:r>
+        <w:rPr>
+          <w:rFonts w:hint="eastAsia"/>
+        </w:rPr>
+        <w:t>题目：给出一个二叉树，返回其中序遍历</w:t>
+      </w:r>
+    </w:p>
+    <w:p>
+      <w:pPr>
+        <w:rPr>
+          <w:rFonts w:hint="eastAsia"/>
+        </w:rPr>
+      </w:pPr>
+      <w:r>
+        <w:rPr>
+          <w:noProof/>
+        </w:rPr>
+        <w:drawing>
+          <wp:inline distT="0" distB="0" distL="0" distR="0">
+            <wp:extent cx="2773680" cy="1965960"/>
+            <wp:effectExtent l="0" t="0" r="7620" b="0"/>
+            <wp:docPr id="15" name="图片 15" descr="C:\Users\zhaolei\AppData\Local\Temp\1520907837(1).png"/>
+            <wp:cNvGraphicFramePr>
+              <a:graphicFrameLocks xmlns:a="http://schemas.openxmlformats.org/drawingml/2006/main" noChangeAspect="1"/>
+            </wp:cNvGraphicFramePr>
+            <a:graphic xmlns:a="http://schemas.openxmlformats.org/drawingml/2006/main">
+              <a:graphicData uri="http://schemas.openxmlformats.org/drawingml/2006/picture">
+                <pic:pic xmlns:pic="http://schemas.openxmlformats.org/drawingml/2006/picture">
+                  <pic:nvPicPr>
+                    <pic:cNvPr id="0" name="Picture 8" descr="C:\Users\zhaolei\AppData\Local\Temp\1520907837(1).png"/>
+                    <pic:cNvPicPr>
+                      <a:picLocks noChangeAspect="1" noChangeArrowheads="1"/>
+                    </pic:cNvPicPr>
+                  </pic:nvPicPr>
+                  <pic:blipFill>
+                    <a:blip r:embed="rId19">
+                      <a:extLst>
+                        <a:ext uri="{28A0092B-C50C-407E-A947-70E740481C1C}">
+                          <a14:useLocalDpi xmlns:a14="http://schemas.microsoft.com/office/drawing/2010/main" val="0"/>
+                        </a:ext>
+                      </a:extLst>
+                    </a:blip>
+                    <a:srcRect/>
+                    <a:stretch>
+                      <a:fillRect/>
+                    </a:stretch>
+                  </pic:blipFill>
+                  <pic:spPr bwMode="auto">
+                    <a:xfrm>
+                      <a:off x="0" y="0"/>
+                      <a:ext cx="2773680" cy="1965960"/>
+                    </a:xfrm>
+                    <a:prstGeom prst="rect">
+                      <a:avLst/>
+                    </a:prstGeom>
+                    <a:noFill/>
+                    <a:ln>
+                      <a:noFill/>
+                    </a:ln>
+                  </pic:spPr>
+                </pic:pic>
+              </a:graphicData>
+            </a:graphic>
+          </wp:inline>
+        </w:drawing>
+      </w:r>
+    </w:p>
+    <w:p>
+      <w:pPr>
+        <w:rPr>
+          <w:rFonts w:hint="eastAsia"/>
+        </w:rPr>
+      </w:pPr>
+      <w:r>
+        <w:rPr>
+          <w:rFonts w:hint="eastAsia"/>
+        </w:rPr>
+        <w:t>思路</w:t>
+      </w:r>
+      <w:proofErr w:type="gramStart"/>
+      <w:r>
+        <w:rPr>
+          <w:rFonts w:hint="eastAsia"/>
+        </w:rPr>
+        <w:t>一</w:t>
+      </w:r>
+      <w:proofErr w:type="gramEnd"/>
+      <w:r>
+        <w:rPr>
+          <w:rFonts w:hint="eastAsia"/>
+        </w:rPr>
+        <w:t>：</w:t>
+      </w:r>
+      <w:r>
+        <w:rPr>
+          <w:rFonts w:hint="eastAsia"/>
+        </w:rPr>
+        <w:t>递归</w:t>
+      </w:r>
+      <w:r>
+        <w:rPr>
+          <w:rFonts w:hint="eastAsia"/>
+        </w:rPr>
+        <w:t>法</w:t>
+      </w:r>
+    </w:p>
+    <w:p>
+      <w:pPr>
+        <w:rPr>
+          <w:rFonts w:hint="eastAsia"/>
+        </w:rPr>
+      </w:pPr>
+      <w:proofErr w:type="gramStart"/>
+      <w:r>
+        <w:rPr>
+          <w:rFonts w:hint="eastAsia"/>
+        </w:rPr>
+        <w:t>中序遍历</w:t>
+      </w:r>
+      <w:proofErr w:type="gramEnd"/>
+      <w:r>
+        <w:rPr>
+          <w:rFonts w:hint="eastAsia"/>
+        </w:rPr>
+        <w:t>是</w:t>
+      </w:r>
+      <w:proofErr w:type="gramStart"/>
+      <w:r>
+        <w:rPr>
+          <w:rFonts w:hint="eastAsia"/>
+        </w:rPr>
+        <w:t>左根右</w:t>
+      </w:r>
+      <w:proofErr w:type="gramEnd"/>
+      <w:r>
+        <w:rPr>
+          <w:rFonts w:hint="eastAsia"/>
+        </w:rPr>
+        <w:t>，反复迭代结点即可</w:t>
+      </w:r>
+      <w:r>
+        <w:rPr>
+          <w:rFonts w:hint="eastAsia"/>
+        </w:rPr>
+        <w:t>（我理解的，构造</w:t>
+      </w:r>
+      <w:r>
+        <w:rPr>
+          <w:rFonts w:hint="eastAsia"/>
+        </w:rPr>
+        <w:t>root</w:t>
+      </w:r>
+      <w:r>
+        <w:rPr>
+          <w:rFonts w:hint="eastAsia"/>
+        </w:rPr>
+        <w:t>时已将左右根结点分类，相当于定义了一个类，因此后续的遍历要左有左，要右有右）</w:t>
+      </w:r>
+    </w:p>
+    <w:p>
+      <w:pPr>
+        <w:rPr>
+          <w:rFonts w:hint="eastAsia"/>
+        </w:rPr>
+      </w:pPr>
+      <w:r>
+        <w:rPr>
+          <w:noProof/>
+        </w:rPr>
+        <w:drawing>
+          <wp:inline distT="0" distB="0" distL="0" distR="0">
+            <wp:extent cx="4389120" cy="2628900"/>
+            <wp:effectExtent l="0" t="0" r="0" b="0"/>
+            <wp:docPr id="16" name="图片 16" descr="C:\Users\zhaolei\AppData\Local\Temp\1520907899(1).png"/>
+            <wp:cNvGraphicFramePr>
+              <a:graphicFrameLocks xmlns:a="http://schemas.openxmlformats.org/drawingml/2006/main" noChangeAspect="1"/>
+            </wp:cNvGraphicFramePr>
+            <a:graphic xmlns:a="http://schemas.openxmlformats.org/drawingml/2006/main">
+              <a:graphicData uri="http://schemas.openxmlformats.org/drawingml/2006/picture">
+                <pic:pic xmlns:pic="http://schemas.openxmlformats.org/drawingml/2006/picture">
+                  <pic:nvPicPr>
+                    <pic:cNvPr id="0" name="Picture 9" descr="C:\Users\zhaolei\AppData\Local\Temp\1520907899(1).png"/>
+                    <pic:cNvPicPr>
+                      <a:picLocks noChangeAspect="1" noChangeArrowheads="1"/>
+                    </pic:cNvPicPr>
+                  </pic:nvPicPr>
+                  <pic:blipFill>
+                    <a:blip r:embed="rId20">
+                      <a:extLst>
+                        <a:ext uri="{28A0092B-C50C-407E-A947-70E740481C1C}">
+                          <a14:useLocalDpi xmlns:a14="http://schemas.microsoft.com/office/drawing/2010/main" val="0"/>
+                        </a:ext>
+                      </a:extLst>
+                    </a:blip>
+                    <a:srcRect/>
+                    <a:stretch>
+                      <a:fillRect/>
+                    </a:stretch>
+                  </pic:blipFill>
+                  <pic:spPr bwMode="auto">
+                    <a:xfrm>
+                      <a:off x="0" y="0"/>
+                      <a:ext cx="4389120" cy="2628900"/>
+                    </a:xfrm>
+                    <a:prstGeom prst="rect">
+                      <a:avLst/>
+                    </a:prstGeom>
+                    <a:noFill/>
+                    <a:ln>
+                      <a:noFill/>
+                    </a:ln>
+                  </pic:spPr>
+                </pic:pic>
+              </a:graphicData>
+            </a:graphic>
+          </wp:inline>
+        </w:drawing>
+      </w:r>
+    </w:p>
+    <w:p>
+      <w:pPr>
+        <w:rPr>
+          <w:rFonts w:hint="eastAsia"/>
+        </w:rPr>
+      </w:pPr>
+      <w:r>
+        <w:lastRenderedPageBreak/>
+        <w:t>思路二</w:t>
+      </w:r>
+      <w:r>
+        <w:rPr>
+          <w:rFonts w:hint="eastAsia"/>
+        </w:rPr>
+        <w:t>：迭代法</w:t>
+      </w:r>
+    </w:p>
+    <w:p>
+      <w:pPr>
+        <w:rPr>
+          <w:rFonts w:hint="eastAsia"/>
+        </w:rPr>
+      </w:pPr>
+      <w:r>
+        <w:rPr>
+          <w:rFonts w:hint="eastAsia"/>
+        </w:rPr>
+        <w:t>建立返回数组</w:t>
+      </w:r>
+      <w:r>
+        <w:rPr>
+          <w:rFonts w:hint="eastAsia"/>
+        </w:rPr>
+        <w:t>res[]</w:t>
+      </w:r>
+      <w:r>
+        <w:rPr>
+          <w:rFonts w:hint="eastAsia"/>
+        </w:rPr>
+        <w:t>以及</w:t>
+      </w:r>
+      <w:proofErr w:type="gramStart"/>
+      <w:r>
+        <w:rPr>
+          <w:rFonts w:hint="eastAsia"/>
+        </w:rPr>
+        <w:t>栈</w:t>
+      </w:r>
+      <w:proofErr w:type="gramEnd"/>
+      <w:r>
+        <w:rPr>
+          <w:rFonts w:hint="eastAsia"/>
+        </w:rPr>
+        <w:t>stack,</w:t>
+      </w:r>
+      <w:r>
+        <w:rPr>
+          <w:rFonts w:hint="eastAsia"/>
+        </w:rPr>
+        <w:t>当</w:t>
+      </w:r>
+      <w:r>
+        <w:rPr>
+          <w:rFonts w:hint="eastAsia"/>
+        </w:rPr>
+        <w:t>root</w:t>
+      </w:r>
+      <w:r>
+        <w:rPr>
+          <w:rFonts w:hint="eastAsia"/>
+        </w:rPr>
+        <w:t>不为空时，让</w:t>
+      </w:r>
+      <w:r>
+        <w:rPr>
+          <w:rFonts w:hint="eastAsia"/>
+        </w:rPr>
+        <w:t>root</w:t>
+      </w:r>
+      <w:r>
+        <w:rPr>
+          <w:rFonts w:hint="eastAsia"/>
+        </w:rPr>
+        <w:t>进</w:t>
+      </w:r>
+      <w:proofErr w:type="gramStart"/>
+      <w:r>
+        <w:rPr>
+          <w:rFonts w:hint="eastAsia"/>
+        </w:rPr>
+        <w:t>栈</w:t>
+      </w:r>
+      <w:proofErr w:type="gramEnd"/>
+      <w:r>
+        <w:rPr>
+          <w:rFonts w:hint="eastAsia"/>
+        </w:rPr>
+        <w:t>，并把</w:t>
+      </w:r>
+      <w:r>
+        <w:rPr>
+          <w:rFonts w:hint="eastAsia"/>
+        </w:rPr>
+        <w:t>root</w:t>
+      </w:r>
+      <w:r>
+        <w:rPr>
+          <w:rFonts w:hint="eastAsia"/>
+        </w:rPr>
+        <w:t>赋值为左侧结点，也就是将整个树的左侧结点都进</w:t>
+      </w:r>
+      <w:proofErr w:type="gramStart"/>
+      <w:r>
+        <w:rPr>
+          <w:rFonts w:hint="eastAsia"/>
+        </w:rPr>
+        <w:t>栈</w:t>
+      </w:r>
+      <w:proofErr w:type="gramEnd"/>
+      <w:r>
+        <w:rPr>
+          <w:rFonts w:hint="eastAsia"/>
+        </w:rPr>
+        <w:t>，然后当无左侧结点时，开始出</w:t>
+      </w:r>
+      <w:proofErr w:type="gramStart"/>
+      <w:r>
+        <w:rPr>
+          <w:rFonts w:hint="eastAsia"/>
+        </w:rPr>
+        <w:t>栈</w:t>
+      </w:r>
+      <w:proofErr w:type="gramEnd"/>
+      <w:r>
+        <w:rPr>
+          <w:rFonts w:hint="eastAsia"/>
+        </w:rPr>
+        <w:t>，先左边出，再中间放入</w:t>
+      </w:r>
+      <w:r>
+        <w:rPr>
+          <w:rFonts w:hint="eastAsia"/>
+        </w:rPr>
+        <w:t>res</w:t>
+      </w:r>
+      <w:r>
+        <w:rPr>
+          <w:rFonts w:hint="eastAsia"/>
+        </w:rPr>
+        <w:t>，然后把根结点放在</w:t>
+      </w:r>
+      <w:r>
+        <w:rPr>
+          <w:rFonts w:hint="eastAsia"/>
+        </w:rPr>
+        <w:t>right</w:t>
+      </w:r>
+      <w:r>
+        <w:rPr>
+          <w:rFonts w:hint="eastAsia"/>
+        </w:rPr>
+        <w:t>处，使右侧节点入</w:t>
+      </w:r>
+      <w:proofErr w:type="gramStart"/>
+      <w:r>
+        <w:rPr>
+          <w:rFonts w:hint="eastAsia"/>
+        </w:rPr>
+        <w:t>栈</w:t>
+      </w:r>
+      <w:proofErr w:type="gramEnd"/>
+      <w:r>
+        <w:rPr>
+          <w:rFonts w:hint="eastAsia"/>
+        </w:rPr>
+        <w:t>再出</w:t>
+      </w:r>
+      <w:proofErr w:type="gramStart"/>
+      <w:r>
+        <w:rPr>
+          <w:rFonts w:hint="eastAsia"/>
+        </w:rPr>
+        <w:t>栈</w:t>
+      </w:r>
+      <w:proofErr w:type="gramEnd"/>
+      <w:r>
+        <w:rPr>
+          <w:rFonts w:hint="eastAsia"/>
+        </w:rPr>
+        <w:t>进入</w:t>
+      </w:r>
+      <w:r>
+        <w:rPr>
+          <w:rFonts w:hint="eastAsia"/>
+        </w:rPr>
+        <w:t>res</w:t>
+      </w:r>
+      <w:r>
+        <w:rPr>
+          <w:rFonts w:hint="eastAsia"/>
+        </w:rPr>
+        <w:t>中，此时</w:t>
+      </w:r>
+      <w:proofErr w:type="gramStart"/>
+      <w:r>
+        <w:rPr>
+          <w:rFonts w:hint="eastAsia"/>
+        </w:rPr>
+        <w:t>栈</w:t>
+      </w:r>
+      <w:proofErr w:type="gramEnd"/>
+      <w:r>
+        <w:rPr>
+          <w:rFonts w:hint="eastAsia"/>
+        </w:rPr>
+        <w:t>中剩下上一层根结点，使之出</w:t>
+      </w:r>
+      <w:proofErr w:type="gramStart"/>
+      <w:r>
+        <w:rPr>
+          <w:rFonts w:hint="eastAsia"/>
+        </w:rPr>
+        <w:t>栈</w:t>
+      </w:r>
+      <w:proofErr w:type="gramEnd"/>
+      <w:r>
+        <w:rPr>
+          <w:rFonts w:hint="eastAsia"/>
+        </w:rPr>
+        <w:t>，然后在使根结点右侧的入</w:t>
+      </w:r>
+      <w:proofErr w:type="gramStart"/>
+      <w:r>
+        <w:rPr>
+          <w:rFonts w:hint="eastAsia"/>
+        </w:rPr>
+        <w:t>栈</w:t>
+      </w:r>
+      <w:proofErr w:type="gramEnd"/>
+      <w:r>
+        <w:rPr>
+          <w:rFonts w:hint="eastAsia"/>
+        </w:rPr>
+        <w:t>出</w:t>
+      </w:r>
+      <w:proofErr w:type="gramStart"/>
+      <w:r>
+        <w:rPr>
+          <w:rFonts w:hint="eastAsia"/>
+        </w:rPr>
+        <w:t>栈</w:t>
+      </w:r>
+      <w:proofErr w:type="gramEnd"/>
+      <w:r>
+        <w:rPr>
+          <w:rFonts w:hint="eastAsia"/>
+        </w:rPr>
+        <w:t>来实现遍历</w:t>
+      </w:r>
+    </w:p>
+    <w:p>
+      <w:pPr>
+        <w:rPr>
+          <w:rFonts w:hint="eastAsia"/>
+        </w:rPr>
+      </w:pPr>
+      <w:r>
+        <w:rPr>
+          <w:noProof/>
+        </w:rPr>
+        <w:drawing>
+          <wp:inline distT="0" distB="0" distL="0" distR="0">
+            <wp:extent cx="3726180" cy="3467100"/>
+            <wp:effectExtent l="0" t="0" r="7620" b="0"/>
+            <wp:docPr id="17" name="图片 17" descr="C:\Users\zhaolei\AppData\Local\Temp\1520908453(1).png"/>
+            <wp:cNvGraphicFramePr>
+              <a:graphicFrameLocks xmlns:a="http://schemas.openxmlformats.org/drawingml/2006/main" noChangeAspect="1"/>
+            </wp:cNvGraphicFramePr>
+            <a:graphic xmlns:a="http://schemas.openxmlformats.org/drawingml/2006/main">
+              <a:graphicData uri="http://schemas.openxmlformats.org/drawingml/2006/picture">
+                <pic:pic xmlns:pic="http://schemas.openxmlformats.org/drawingml/2006/picture">
+                  <pic:nvPicPr>
+                    <pic:cNvPr id="0" name="Picture 10" descr="C:\Users\zhaolei\AppData\Local\Temp\1520908453(1).png"/>
+                    <pic:cNvPicPr>
+                      <a:picLocks noChangeAspect="1" noChangeArrowheads="1"/>
+                    </pic:cNvPicPr>
+                  </pic:nvPicPr>
+                  <pic:blipFill>
+                    <a:blip r:embed="rId21">
+                      <a:extLst>
+                        <a:ext uri="{28A0092B-C50C-407E-A947-70E740481C1C}">
+                          <a14:useLocalDpi xmlns:a14="http://schemas.microsoft.com/office/drawing/2010/main" val="0"/>
+                        </a:ext>
+                      </a:extLst>
+                    </a:blip>
+                    <a:srcRect/>
+                    <a:stretch>
+                      <a:fillRect/>
+                    </a:stretch>
+                  </pic:blipFill>
+                  <pic:spPr bwMode="auto">
+                    <a:xfrm>
+                      <a:off x="0" y="0"/>
+                      <a:ext cx="3726180" cy="3467100"/>
+                    </a:xfrm>
+                    <a:prstGeom prst="rect">
+                      <a:avLst/>
+                    </a:prstGeom>
+                    <a:noFill/>
+                    <a:ln>
+                      <a:noFill/>
+                    </a:ln>
+                  </pic:spPr>
+                </pic:pic>
+              </a:graphicData>
+            </a:graphic>
+          </wp:inline>
+        </w:drawing>
+      </w:r>
+    </w:p>
+    <w:p>
+      <w:pPr>
+        <w:rPr>
+          <w:rFonts w:hint="eastAsia"/>
+        </w:rPr>
+      </w:pPr>
+      <w:r>
+        <w:rPr>
+          <w:rFonts w:hint="eastAsia"/>
+        </w:rPr>
+        <w:t>理解过程可参考下述动画</w:t>
+      </w:r>
+    </w:p>
+    <w:p>
+      <w:pPr>
+        <w:rPr>
+          <w:rFonts w:hint="eastAsia"/>
+        </w:rPr>
+      </w:pPr>
+      <w:r>
+        <w:t>https://leetcode.com/problems/binary-tree-inorder-traversal/solution/</w:t>
+      </w:r>
+    </w:p>
+    <w:p>
+      <w:pPr>
+        <w:rPr>
+          <w:rFonts w:hint="eastAsia"/>
+        </w:rPr>
+      </w:pPr>
+    </w:p>
+    <w:p>
+      <w:pPr>
+        <w:pStyle w:val="a4"/>
+        <w:numPr>
+          <w:ilvl w:val="0"/>
+          <w:numId w:val="3"/>
+        </w:numPr>
+        <w:ind w:firstLineChars="0"/>
+        <w:rPr>
+          <w:rFonts w:hint="eastAsia"/>
+        </w:rPr>
+      </w:pPr>
+      <w:r>
+        <w:rPr>
+          <w:rFonts w:hint="eastAsia"/>
+        </w:rPr>
+        <w:t>出现最频繁的前</w:t>
+      </w:r>
+      <w:r>
+        <w:rPr>
+          <w:rFonts w:hint="eastAsia"/>
+        </w:rPr>
+        <w:t>K</w:t>
+      </w:r>
+      <w:proofErr w:type="gramStart"/>
+      <w:r>
+        <w:rPr>
+          <w:rFonts w:hint="eastAsia"/>
+        </w:rPr>
+        <w:t>个</w:t>
+      </w:r>
+      <w:proofErr w:type="gramEnd"/>
+      <w:r>
+        <w:rPr>
+          <w:rFonts w:hint="eastAsia"/>
+        </w:rPr>
+        <w:t>元素（题号</w:t>
+      </w:r>
+      <w:r>
+        <w:rPr>
+          <w:rFonts w:hint="eastAsia"/>
+        </w:rPr>
+        <w:t>347</w:t>
+      </w:r>
+      <w:r>
+        <w:rPr>
+          <w:rFonts w:hint="eastAsia"/>
+        </w:rPr>
+        <w:t>，</w:t>
+      </w:r>
+      <w:r>
+        <w:rPr>
+          <w:rFonts w:hint="eastAsia"/>
+        </w:rPr>
+        <w:t>Top K Frequent Elements</w:t>
+      </w:r>
+      <w:r>
+        <w:rPr>
+          <w:rFonts w:hint="eastAsia"/>
+        </w:rPr>
+        <w:t>）</w:t>
+      </w:r>
+    </w:p>
+    <w:p>
+      <w:pPr>
+        <w:rPr>
+          <w:rFonts w:hint="eastAsia"/>
+        </w:rPr>
+      </w:pPr>
+      <w:r>
+        <w:rPr>
+          <w:noProof/>
+        </w:rPr>
+        <w:drawing>
+          <wp:inline distT="0" distB="0" distL="0" distR="0">
+            <wp:extent cx="5274310" cy="1350492"/>
+            <wp:effectExtent l="0" t="0" r="2540" b="2540"/>
+            <wp:docPr id="18" name="图片 18" descr="C:\Users\zhaolei\AppData\Local\Temp\1520927189(1).png"/>
+            <wp:cNvGraphicFramePr>
+              <a:graphicFrameLocks xmlns:a="http://schemas.openxmlformats.org/drawingml/2006/main" noChangeAspect="1"/>
+            </wp:cNvGraphicFramePr>
+            <a:graphic xmlns:a="http://schemas.openxmlformats.org/drawingml/2006/main">
+              <a:graphicData uri="http://schemas.openxmlformats.org/drawingml/2006/picture">
+                <pic:pic xmlns:pic="http://schemas.openxmlformats.org/drawingml/2006/picture">
+                  <pic:nvPicPr>
+                    <pic:cNvPr id="0" name="Picture 11" descr="C:\Users\zhaolei\AppData\Local\Temp\1520927189(1).png"/>
+                    <pic:cNvPicPr>
+                      <a:picLocks noChangeAspect="1" noChangeArrowheads="1"/>
+                    </pic:cNvPicPr>
+                  </pic:nvPicPr>
+                  <pic:blipFill>
+                    <a:blip r:embed="rId22">
+                      <a:extLst>
+                        <a:ext uri="{28A0092B-C50C-407E-A947-70E740481C1C}">
+                          <a14:useLocalDpi xmlns:a14="http://schemas.microsoft.com/office/drawing/2010/main" val="0"/>
+                        </a:ext>
+                      </a:extLst>
+                    </a:blip>
+                    <a:srcRect/>
+                    <a:stretch>
+                      <a:fillRect/>
+                    </a:stretch>
+                  </pic:blipFill>
+                  <pic:spPr bwMode="auto">
+                    <a:xfrm>
+                      <a:off x="0" y="0"/>
+                      <a:ext cx="5274310" cy="1350492"/>
+                    </a:xfrm>
+                    <a:prstGeom prst="rect">
+                      <a:avLst/>
+                    </a:prstGeom>
+                    <a:noFill/>
+                    <a:ln>
+                      <a:noFill/>
+                    </a:ln>
+                  </pic:spPr>
+                </pic:pic>
+              </a:graphicData>
+            </a:graphic>
+          </wp:inline>
+        </w:drawing>
+      </w:r>
+    </w:p>
+    <w:p>
+      <w:pPr>
+        <w:rPr>
+          <w:rFonts w:hint="eastAsia"/>
+        </w:rPr>
+      </w:pPr>
+      <w:r>
+        <w:rPr>
+          <w:rFonts w:hint="eastAsia"/>
+        </w:rPr>
+        <w:t>思路：先用字典统计出每个元素出现的次数，再用堆来输出</w:t>
+      </w:r>
+    </w:p>
+    <w:p>
+      <w:pPr>
+        <w:rPr>
+          <w:rFonts w:hint="eastAsia"/>
+        </w:rPr>
+      </w:pPr>
+      <w:proofErr w:type="gramStart"/>
+      <w:r>
+        <w:rPr>
+          <w:rFonts w:hint="eastAsia"/>
+          <w:highlight w:val="yellow"/>
+        </w:rPr>
+        <w:t>堆结构</w:t>
+      </w:r>
+      <w:proofErr w:type="gramEnd"/>
+      <w:r>
+        <w:rPr>
+          <w:rFonts w:hint="eastAsia"/>
+          <w:highlight w:val="yellow"/>
+        </w:rPr>
+        <w:t>仍需后续理解</w:t>
+      </w:r>
+    </w:p>
+    <w:p>
+      <w:pPr>
+        <w:rPr>
+          <w:rFonts w:hint="eastAsia"/>
+        </w:rPr>
+      </w:pPr>
+      <w:r>
+        <w:rPr>
+          <w:noProof/>
+        </w:rPr>
+        <w:lastRenderedPageBreak/>
+        <w:drawing>
+          <wp:inline distT="0" distB="0" distL="0" distR="0">
+            <wp:extent cx="4472940" cy="3863340"/>
+            <wp:effectExtent l="0" t="0" r="3810" b="3810"/>
+            <wp:docPr id="19" name="图片 19" descr="C:\Users\zhaolei\AppData\Local\Temp\1520927358(1).png"/>
+            <wp:cNvGraphicFramePr>
+              <a:graphicFrameLocks xmlns:a="http://schemas.openxmlformats.org/drawingml/2006/main" noChangeAspect="1"/>
+            </wp:cNvGraphicFramePr>
+            <a:graphic xmlns:a="http://schemas.openxmlformats.org/drawingml/2006/main">
+              <a:graphicData uri="http://schemas.openxmlformats.org/drawingml/2006/picture">
+                <pic:pic xmlns:pic="http://schemas.openxmlformats.org/drawingml/2006/picture">
+                  <pic:nvPicPr>
+                    <pic:cNvPr id="0" name="Picture 12" descr="C:\Users\zhaolei\AppData\Local\Temp\1520927358(1).png"/>
+                    <pic:cNvPicPr>
+                      <a:picLocks noChangeAspect="1" noChangeArrowheads="1"/>
+                    </pic:cNvPicPr>
+                  </pic:nvPicPr>
+                  <pic:blipFill>
+                    <a:blip r:embed="rId23">
+                      <a:extLst>
+                        <a:ext uri="{28A0092B-C50C-407E-A947-70E740481C1C}">
+                          <a14:useLocalDpi xmlns:a14="http://schemas.microsoft.com/office/drawing/2010/main" val="0"/>
+                        </a:ext>
+                      </a:extLst>
+                    </a:blip>
+                    <a:srcRect/>
+                    <a:stretch>
+                      <a:fillRect/>
+                    </a:stretch>
+                  </pic:blipFill>
+                  <pic:spPr bwMode="auto">
+                    <a:xfrm>
+                      <a:off x="0" y="0"/>
+                      <a:ext cx="4472940" cy="3863340"/>
+                    </a:xfrm>
+                    <a:prstGeom prst="rect">
+                      <a:avLst/>
+                    </a:prstGeom>
+                    <a:noFill/>
+                    <a:ln>
+                      <a:noFill/>
+                    </a:ln>
+                  </pic:spPr>
+                </pic:pic>
+              </a:graphicData>
+            </a:graphic>
+          </wp:inline>
+        </w:drawing>
+      </w:r>
+    </w:p>
+    <w:p>
+      <w:pPr>
+        <w:rPr>
+          <w:rFonts w:hint="eastAsia"/>
+        </w:rPr>
+      </w:pPr>
+    </w:p>
+    <w:p>
+      <w:pPr>
+        <w:pStyle w:val="a4"/>
+        <w:numPr>
+          <w:ilvl w:val="0"/>
+          <w:numId w:val="3"/>
+        </w:numPr>
+        <w:ind w:firstLineChars="0"/>
+        <w:rPr>
+          <w:rFonts w:hint="eastAsia"/>
+        </w:rPr>
+      </w:pPr>
     </w:p>
     <w:p>
       <w:bookmarkStart w:id="0" w:name="_GoBack"/>
